--- a/Setup_Instructions.docx
+++ b/Setup_Instructions.docx
@@ -1498,8 +1498,6 @@
       <w:r>
         <w:t>Licence is already signed.</w:t>
       </w:r>
-      <w:bookmarkStart w:id="0" w:name="_GoBack"/>
-      <w:bookmarkEnd w:id="0"/>
     </w:p>
     <w:p>
       <w:pPr>
@@ -1530,7 +1528,6 @@
         </w:numPr>
       </w:pPr>
       <w:r>
-        <w:lastRenderedPageBreak/>
         <w:t>Follow these instructions to push local repository to git repository:</w:t>
       </w:r>
     </w:p>
@@ -1909,23 +1906,18 @@
       <w:pPr>
         <w:ind w:left="360"/>
       </w:pPr>
+      <w:bookmarkStart w:id="0" w:name="_GoBack"/>
+      <w:bookmarkEnd w:id="0"/>
       <w:r>
         <w:rPr>
           <w:noProof/>
           <w:lang w:eastAsia="en-NZ"/>
         </w:rPr>
+        <w:lastRenderedPageBreak/>
         <w:drawing>
-          <wp:anchor distT="0" distB="0" distL="114300" distR="114300" simplePos="0" relativeHeight="251662336" behindDoc="0" locked="0" layoutInCell="1" allowOverlap="1" wp14:anchorId="25D8DA9D" wp14:editId="0B4775F5">
-            <wp:simplePos x="0" y="0"/>
-            <wp:positionH relativeFrom="column">
-              <wp:posOffset>95250</wp:posOffset>
-            </wp:positionH>
-            <wp:positionV relativeFrom="paragraph">
-              <wp:posOffset>57150</wp:posOffset>
-            </wp:positionV>
-            <wp:extent cx="6120765" cy="3317240"/>
-            <wp:effectExtent l="0" t="0" r="0" b="0"/>
-            <wp:wrapNone/>
+          <wp:inline distT="0" distB="0" distL="0" distR="0" wp14:anchorId="30A5E37C" wp14:editId="438E88B7">
+            <wp:extent cx="6120765" cy="5498465"/>
+            <wp:effectExtent l="0" t="0" r="0" b="6985"/>
             <wp:docPr id="1" name="Picture 1"/>
             <wp:cNvGraphicFramePr>
               <a:graphicFrameLocks xmlns:a="http://schemas.openxmlformats.org/drawingml/2006/main" noChangeAspect="1"/>
@@ -1938,13 +1930,7 @@
                     <pic:cNvPicPr/>
                   </pic:nvPicPr>
                   <pic:blipFill>
-                    <a:blip r:embed="rId9">
-                      <a:extLst>
-                        <a:ext uri="{28A0092B-C50C-407E-A947-70E740481C1C}">
-                          <a14:useLocalDpi xmlns:a14="http://schemas.microsoft.com/office/drawing/2010/main" val="0"/>
-                        </a:ext>
-                      </a:extLst>
-                    </a:blip>
+                    <a:blip r:embed="rId9"/>
                     <a:stretch>
                       <a:fillRect/>
                     </a:stretch>
@@ -1952,7 +1938,7 @@
                   <pic:spPr>
                     <a:xfrm>
                       <a:off x="0" y="0"/>
-                      <a:ext cx="6120765" cy="3317240"/>
+                      <a:ext cx="6120765" cy="5498465"/>
                     </a:xfrm>
                     <a:prstGeom prst="rect">
                       <a:avLst/>
@@ -1961,7 +1947,7 @@
                 </pic:pic>
               </a:graphicData>
             </a:graphic>
-          </wp:anchor>
+          </wp:inline>
         </w:drawing>
       </w:r>
     </w:p>
@@ -1973,232 +1959,6 @@
     <w:p>
       <w:pPr>
         <w:ind w:left="360"/>
-      </w:pPr>
-    </w:p>
-    <w:p>
-      <w:pPr>
-        <w:ind w:left="360"/>
-      </w:pPr>
-    </w:p>
-    <w:p>
-      <w:pPr>
-        <w:ind w:left="360"/>
-      </w:pPr>
-    </w:p>
-    <w:p>
-      <w:pPr>
-        <w:ind w:left="360"/>
-      </w:pPr>
-    </w:p>
-    <w:p>
-      <w:pPr>
-        <w:ind w:left="360"/>
-      </w:pPr>
-    </w:p>
-    <w:p>
-      <w:pPr>
-        <w:ind w:left="360"/>
-      </w:pPr>
-      <w:r>
-        <w:rPr>
-          <w:noProof/>
-          <w:lang w:eastAsia="en-NZ"/>
-        </w:rPr>
-        <w:drawing>
-          <wp:anchor distT="0" distB="0" distL="114300" distR="114300" simplePos="0" relativeHeight="251663360" behindDoc="0" locked="0" layoutInCell="1" allowOverlap="1" wp14:anchorId="392BB96E" wp14:editId="5D7570E0">
-            <wp:simplePos x="0" y="0"/>
-            <wp:positionH relativeFrom="margin">
-              <wp:posOffset>190500</wp:posOffset>
-            </wp:positionH>
-            <wp:positionV relativeFrom="paragraph">
-              <wp:posOffset>90805</wp:posOffset>
-            </wp:positionV>
-            <wp:extent cx="6120765" cy="2640965"/>
-            <wp:effectExtent l="209550" t="590550" r="165735" b="654685"/>
-            <wp:wrapNone/>
-            <wp:docPr id="3" name="Picture 3"/>
-            <wp:cNvGraphicFramePr>
-              <a:graphicFrameLocks xmlns:a="http://schemas.openxmlformats.org/drawingml/2006/main" noChangeAspect="1"/>
-            </wp:cNvGraphicFramePr>
-            <a:graphic xmlns:a="http://schemas.openxmlformats.org/drawingml/2006/main">
-              <a:graphicData uri="http://schemas.openxmlformats.org/drawingml/2006/picture">
-                <pic:pic xmlns:pic="http://schemas.openxmlformats.org/drawingml/2006/picture">
-                  <pic:nvPicPr>
-                    <pic:cNvPr id="1" name=""/>
-                    <pic:cNvPicPr/>
-                  </pic:nvPicPr>
-                  <pic:blipFill>
-                    <a:blip r:embed="rId10">
-                      <a:extLst>
-                        <a:ext uri="{28A0092B-C50C-407E-A947-70E740481C1C}">
-                          <a14:useLocalDpi xmlns:a14="http://schemas.microsoft.com/office/drawing/2010/main" val="0"/>
-                        </a:ext>
-                      </a:extLst>
-                    </a:blip>
-                    <a:stretch>
-                      <a:fillRect/>
-                    </a:stretch>
-                  </pic:blipFill>
-                  <pic:spPr>
-                    <a:xfrm>
-                      <a:off x="0" y="0"/>
-                      <a:ext cx="6120765" cy="2640965"/>
-                    </a:xfrm>
-                    <a:prstGeom prst="rect">
-                      <a:avLst/>
-                    </a:prstGeom>
-                    <a:effectLst>
-                      <a:outerShdw blurRad="1270000" dist="50800" dir="5400000" sx="76000" sy="76000" algn="ctr" rotWithShape="0">
-                        <a:srgbClr val="000000">
-                          <a:alpha val="43137"/>
-                        </a:srgbClr>
-                      </a:outerShdw>
-                      <a:reflection endPos="0" dist="38100" dir="5400000" sy="-100000" algn="bl" rotWithShape="0"/>
-                      <a:softEdge rad="0"/>
-                    </a:effectLst>
-                  </pic:spPr>
-                </pic:pic>
-              </a:graphicData>
-            </a:graphic>
-          </wp:anchor>
-        </w:drawing>
-      </w:r>
-    </w:p>
-    <w:p>
-      <w:pPr>
-        <w:ind w:left="360"/>
-      </w:pPr>
-    </w:p>
-    <w:p>
-      <w:pPr>
-        <w:ind w:left="360"/>
-      </w:pPr>
-    </w:p>
-    <w:p>
-      <w:pPr>
-        <w:ind w:left="360"/>
-      </w:pPr>
-    </w:p>
-    <w:p>
-      <w:pPr>
-        <w:ind w:left="360"/>
-      </w:pPr>
-    </w:p>
-    <w:p>
-      <w:pPr>
-        <w:ind w:left="360"/>
-      </w:pPr>
-    </w:p>
-    <w:p>
-      <w:pPr>
-        <w:ind w:left="360"/>
-      </w:pPr>
-    </w:p>
-    <w:p>
-      <w:pPr>
-        <w:ind w:left="360"/>
-      </w:pPr>
-    </w:p>
-    <w:p>
-      <w:pPr>
-        <w:ind w:left="360"/>
-      </w:pPr>
-    </w:p>
-    <w:p>
-      <w:pPr>
-        <w:ind w:left="360"/>
-      </w:pPr>
-    </w:p>
-    <w:p>
-      <w:pPr>
-        <w:ind w:left="360"/>
-      </w:pPr>
-      <w:r>
-        <w:rPr>
-          <w:noProof/>
-          <w:lang w:eastAsia="en-NZ"/>
-        </w:rPr>
-        <w:drawing>
-          <wp:anchor distT="0" distB="0" distL="114300" distR="114300" simplePos="0" relativeHeight="251664384" behindDoc="0" locked="0" layoutInCell="1" allowOverlap="1" wp14:anchorId="130F86EB" wp14:editId="55B7B133">
-            <wp:simplePos x="0" y="0"/>
-            <wp:positionH relativeFrom="column">
-              <wp:posOffset>1710690</wp:posOffset>
-            </wp:positionH>
-            <wp:positionV relativeFrom="paragraph">
-              <wp:posOffset>137795</wp:posOffset>
-            </wp:positionV>
-            <wp:extent cx="2867025" cy="1066800"/>
-            <wp:effectExtent l="628650" t="666750" r="600075" b="781050"/>
-            <wp:wrapNone/>
-            <wp:docPr id="4" name="Picture 4"/>
-            <wp:cNvGraphicFramePr>
-              <a:graphicFrameLocks xmlns:a="http://schemas.openxmlformats.org/drawingml/2006/main" noChangeAspect="1"/>
-            </wp:cNvGraphicFramePr>
-            <a:graphic xmlns:a="http://schemas.openxmlformats.org/drawingml/2006/main">
-              <a:graphicData uri="http://schemas.openxmlformats.org/drawingml/2006/picture">
-                <pic:pic xmlns:pic="http://schemas.openxmlformats.org/drawingml/2006/picture">
-                  <pic:nvPicPr>
-                    <pic:cNvPr id="1" name=""/>
-                    <pic:cNvPicPr/>
-                  </pic:nvPicPr>
-                  <pic:blipFill>
-                    <a:blip r:embed="rId11">
-                      <a:extLst>
-                        <a:ext uri="{28A0092B-C50C-407E-A947-70E740481C1C}">
-                          <a14:useLocalDpi xmlns:a14="http://schemas.microsoft.com/office/drawing/2010/main" val="0"/>
-                        </a:ext>
-                      </a:extLst>
-                    </a:blip>
-                    <a:stretch>
-                      <a:fillRect/>
-                    </a:stretch>
-                  </pic:blipFill>
-                  <pic:spPr>
-                    <a:xfrm>
-                      <a:off x="0" y="0"/>
-                      <a:ext cx="2867025" cy="1066800"/>
-                    </a:xfrm>
-                    <a:prstGeom prst="rect">
-                      <a:avLst/>
-                    </a:prstGeom>
-                    <a:effectLst>
-                      <a:outerShdw blurRad="1016000" dist="50800" dir="5400000" sx="91000" sy="91000" algn="ctr" rotWithShape="0">
-                        <a:srgbClr val="000000">
-                          <a:alpha val="43137"/>
-                        </a:srgbClr>
-                      </a:outerShdw>
-                    </a:effectLst>
-                  </pic:spPr>
-                </pic:pic>
-              </a:graphicData>
-            </a:graphic>
-          </wp:anchor>
-        </w:drawing>
-      </w:r>
-    </w:p>
-    <w:p>
-      <w:pPr>
-        <w:ind w:left="360"/>
-      </w:pPr>
-    </w:p>
-    <w:p>
-      <w:pPr>
-        <w:ind w:left="360"/>
-      </w:pPr>
-    </w:p>
-    <w:p>
-      <w:pPr>
-        <w:spacing w:line="600" w:lineRule="auto"/>
-      </w:pPr>
-    </w:p>
-    <w:p>
-      <w:pPr>
-        <w:spacing w:line="600" w:lineRule="auto"/>
-      </w:pPr>
-    </w:p>
-    <w:p>
-      <w:pPr>
-        <w:spacing w:line="600" w:lineRule="auto"/>
       </w:pPr>
     </w:p>
     <w:p>
@@ -2211,23 +1971,41 @@
         <w:spacing w:line="600" w:lineRule="auto"/>
       </w:pPr>
       <w:r>
+        <w:t>Open settings for the new project</w:t>
+      </w:r>
+      <w:r>
+        <w:t xml:space="preserve"> then</w:t>
+      </w:r>
+      <w:r>
+        <w:t xml:space="preserve"> set switches and environment variables as follows:</w:t>
+      </w:r>
+    </w:p>
+    <w:p>
+      <w:pPr>
+        <w:pStyle w:val="ListParagraph"/>
+        <w:numPr>
+          <w:ilvl w:val="0"/>
+          <w:numId w:val="42"/>
+        </w:numPr>
+      </w:pPr>
+    </w:p>
+    <w:p>
+      <w:pPr>
+        <w:ind w:left="360"/>
         <w:rPr>
           <w:noProof/>
           <w:lang w:eastAsia="en-NZ"/>
         </w:rPr>
-        <w:lastRenderedPageBreak/>
+      </w:pPr>
+      <w:r>
+        <w:rPr>
+          <w:noProof/>
+          <w:lang w:eastAsia="en-NZ"/>
+        </w:rPr>
         <w:drawing>
-          <wp:anchor distT="0" distB="0" distL="114300" distR="114300" simplePos="0" relativeHeight="251665408" behindDoc="0" locked="0" layoutInCell="1" allowOverlap="1" wp14:anchorId="6F6941BA" wp14:editId="340B6300">
-            <wp:simplePos x="0" y="0"/>
-            <wp:positionH relativeFrom="column">
-              <wp:posOffset>224790</wp:posOffset>
-            </wp:positionH>
-            <wp:positionV relativeFrom="paragraph">
-              <wp:posOffset>232410</wp:posOffset>
-            </wp:positionV>
+          <wp:inline distT="0" distB="0" distL="0" distR="0" wp14:anchorId="1DAD5A98" wp14:editId="1E79444D">
             <wp:extent cx="1864360" cy="568960"/>
             <wp:effectExtent l="0" t="0" r="2540" b="2540"/>
-            <wp:wrapNone/>
             <wp:docPr id="5" name="Picture 5"/>
             <wp:cNvGraphicFramePr>
               <a:graphicFrameLocks xmlns:a="http://schemas.openxmlformats.org/drawingml/2006/main" noChangeAspect="1"/>
@@ -2240,7 +2018,7 @@
                     <pic:cNvPicPr/>
                   </pic:nvPicPr>
                   <pic:blipFill rotWithShape="1">
-                    <a:blip r:embed="rId12">
+                    <a:blip r:embed="rId10">
                       <a:extLst>
                         <a:ext uri="{28A0092B-C50C-407E-A947-70E740481C1C}">
                           <a14:useLocalDpi xmlns:a14="http://schemas.microsoft.com/office/drawing/2010/main" val="0"/>
@@ -2270,23 +2048,8 @@
                 </pic:pic>
               </a:graphicData>
             </a:graphic>
-            <wp14:sizeRelH relativeFrom="margin">
-              <wp14:pctWidth>0</wp14:pctWidth>
-            </wp14:sizeRelH>
-            <wp14:sizeRelV relativeFrom="margin">
-              <wp14:pctHeight>0</wp14:pctHeight>
-            </wp14:sizeRelV>
-          </wp:anchor>
+          </wp:inline>
         </w:drawing>
-      </w:r>
-      <w:r>
-        <w:t>Open settings for the new project</w:t>
-      </w:r>
-      <w:r>
-        <w:t xml:space="preserve"> then</w:t>
-      </w:r>
-      <w:r>
-        <w:t xml:space="preserve"> set switches and environment variables as follows:</w:t>
       </w:r>
     </w:p>
     <w:p>
@@ -2296,6 +2059,10 @@
           <w:ilvl w:val="0"/>
           <w:numId w:val="42"/>
         </w:numPr>
+        <w:rPr>
+          <w:noProof/>
+          <w:lang w:eastAsia="en-NZ"/>
+        </w:rPr>
       </w:pPr>
     </w:p>
     <w:p>
@@ -2306,32 +2073,16 @@
           <w:lang w:eastAsia="en-NZ"/>
         </w:rPr>
       </w:pPr>
-    </w:p>
-    <w:p>
-      <w:pPr>
-        <w:ind w:left="360"/>
+      <w:r>
         <w:rPr>
           <w:noProof/>
           <w:lang w:eastAsia="en-NZ"/>
         </w:rPr>
-      </w:pPr>
-      <w:r>
-        <w:rPr>
-          <w:noProof/>
-          <w:lang w:eastAsia="en-NZ"/>
-        </w:rPr>
+        <w:lastRenderedPageBreak/>
         <w:drawing>
-          <wp:anchor distT="0" distB="0" distL="114300" distR="114300" simplePos="0" relativeHeight="251666432" behindDoc="0" locked="0" layoutInCell="1" allowOverlap="1" wp14:anchorId="736C44F2" wp14:editId="1B9DF2A6">
-            <wp:simplePos x="0" y="0"/>
-            <wp:positionH relativeFrom="column">
-              <wp:posOffset>204470</wp:posOffset>
-            </wp:positionH>
-            <wp:positionV relativeFrom="paragraph">
-              <wp:posOffset>191770</wp:posOffset>
-            </wp:positionV>
+          <wp:inline distT="0" distB="0" distL="0" distR="0">
             <wp:extent cx="6120765" cy="3592195"/>
             <wp:effectExtent l="0" t="0" r="0" b="8255"/>
-            <wp:wrapNone/>
             <wp:docPr id="6" name="Picture 6"/>
             <wp:cNvGraphicFramePr>
               <a:graphicFrameLocks xmlns:a="http://schemas.openxmlformats.org/drawingml/2006/main" noChangeAspect="1"/>
@@ -2344,11 +2095,11 @@
                     <pic:cNvPicPr/>
                   </pic:nvPicPr>
                   <pic:blipFill>
-                    <a:blip r:embed="rId13">
+                    <a:blip r:embed="rId11">
                       <a:extLst>
                         <a:ext uri="{BEBA8EAE-BF5A-486C-A8C5-ECC9F3942E4B}">
                           <a14:imgProps xmlns:a14="http://schemas.microsoft.com/office/drawing/2010/main">
-                            <a14:imgLayer r:embed="rId14">
+                            <a14:imgLayer r:embed="rId12">
                               <a14:imgEffect>
                                 <a14:sharpenSoften amount="40000"/>
                               </a14:imgEffect>
@@ -2376,157 +2127,9 @@
                 </pic:pic>
               </a:graphicData>
             </a:graphic>
-          </wp:anchor>
+          </wp:inline>
         </w:drawing>
       </w:r>
-    </w:p>
-    <w:p>
-      <w:pPr>
-        <w:pStyle w:val="ListParagraph"/>
-        <w:numPr>
-          <w:ilvl w:val="0"/>
-          <w:numId w:val="42"/>
-        </w:numPr>
-        <w:rPr>
-          <w:noProof/>
-          <w:lang w:eastAsia="en-NZ"/>
-        </w:rPr>
-      </w:pPr>
-    </w:p>
-    <w:p>
-      <w:pPr>
-        <w:ind w:left="360"/>
-        <w:rPr>
-          <w:noProof/>
-          <w:lang w:eastAsia="en-NZ"/>
-        </w:rPr>
-      </w:pPr>
-    </w:p>
-    <w:p>
-      <w:pPr>
-        <w:ind w:left="360"/>
-        <w:rPr>
-          <w:noProof/>
-          <w:lang w:eastAsia="en-NZ"/>
-        </w:rPr>
-      </w:pPr>
-    </w:p>
-    <w:p>
-      <w:pPr>
-        <w:ind w:left="360"/>
-        <w:rPr>
-          <w:noProof/>
-          <w:lang w:eastAsia="en-NZ"/>
-        </w:rPr>
-      </w:pPr>
-    </w:p>
-    <w:p>
-      <w:pPr>
-        <w:ind w:left="360"/>
-        <w:rPr>
-          <w:noProof/>
-          <w:lang w:eastAsia="en-NZ"/>
-        </w:rPr>
-      </w:pPr>
-    </w:p>
-    <w:p>
-      <w:pPr>
-        <w:ind w:left="360"/>
-        <w:rPr>
-          <w:noProof/>
-          <w:lang w:eastAsia="en-NZ"/>
-        </w:rPr>
-      </w:pPr>
-    </w:p>
-    <w:p>
-      <w:pPr>
-        <w:ind w:left="360"/>
-        <w:rPr>
-          <w:noProof/>
-          <w:lang w:eastAsia="en-NZ"/>
-        </w:rPr>
-      </w:pPr>
-    </w:p>
-    <w:p>
-      <w:pPr>
-        <w:ind w:left="360"/>
-        <w:rPr>
-          <w:noProof/>
-          <w:lang w:eastAsia="en-NZ"/>
-        </w:rPr>
-      </w:pPr>
-    </w:p>
-    <w:p>
-      <w:pPr>
-        <w:ind w:left="360"/>
-        <w:rPr>
-          <w:noProof/>
-          <w:lang w:eastAsia="en-NZ"/>
-        </w:rPr>
-      </w:pPr>
-    </w:p>
-    <w:p>
-      <w:pPr>
-        <w:ind w:left="360"/>
-        <w:rPr>
-          <w:noProof/>
-          <w:lang w:eastAsia="en-NZ"/>
-        </w:rPr>
-      </w:pPr>
-    </w:p>
-    <w:p>
-      <w:pPr>
-        <w:ind w:left="360"/>
-        <w:rPr>
-          <w:noProof/>
-          <w:lang w:eastAsia="en-NZ"/>
-        </w:rPr>
-      </w:pPr>
-    </w:p>
-    <w:p>
-      <w:pPr>
-        <w:ind w:left="360"/>
-        <w:rPr>
-          <w:noProof/>
-          <w:lang w:eastAsia="en-NZ"/>
-        </w:rPr>
-      </w:pPr>
-    </w:p>
-    <w:p>
-      <w:pPr>
-        <w:ind w:left="360"/>
-        <w:rPr>
-          <w:noProof/>
-          <w:lang w:eastAsia="en-NZ"/>
-        </w:rPr>
-      </w:pPr>
-    </w:p>
-    <w:p>
-      <w:pPr>
-        <w:ind w:left="360"/>
-        <w:rPr>
-          <w:noProof/>
-          <w:lang w:eastAsia="en-NZ"/>
-        </w:rPr>
-      </w:pPr>
-    </w:p>
-    <w:p>
-      <w:pPr>
-        <w:ind w:left="360"/>
-        <w:rPr>
-          <w:noProof/>
-          <w:lang w:eastAsia="en-NZ"/>
-        </w:rPr>
-      </w:pPr>
-    </w:p>
-    <w:p>
-      <w:pPr>
-        <w:ind w:left="360"/>
-        <w:rPr>
-          <w:noProof/>
-          <w:lang w:eastAsia="en-NZ"/>
-        </w:rPr>
-      </w:pPr>
     </w:p>
     <w:tbl>
       <w:tblPr>
@@ -3164,25 +2767,7 @@
         <w:rPr>
           <w:szCs w:val="20"/>
         </w:rPr>
-        <w:t xml:space="preserve"> </w:t>
-      </w:r>
-      <w:r>
-        <w:rPr>
-          <w:szCs w:val="20"/>
-        </w:rPr>
-        <w:t xml:space="preserve">= </w:t>
-      </w:r>
-      <w:r>
-        <w:rPr>
-          <w:szCs w:val="20"/>
-        </w:rPr>
-        <w:t>true</w:t>
-      </w:r>
-      <w:r>
-        <w:rPr>
-          <w:szCs w:val="20"/>
-        </w:rPr>
-        <w:t xml:space="preserve"> will publish to private</w:t>
+        <w:t xml:space="preserve"> = true will publish to private</w:t>
       </w:r>
       <w:r>
         <w:rPr>
@@ -3190,6 +2775,30 @@
         </w:rPr>
         <w:t xml:space="preserve"> and public servers. Modify scripts for different behaviour. </w:t>
       </w:r>
+    </w:p>
+    <w:p>
+      <w:pPr>
+        <w:rPr>
+          <w:sz w:val="18"/>
+          <w:szCs w:val="18"/>
+        </w:rPr>
+      </w:pPr>
+    </w:p>
+    <w:p>
+      <w:pPr>
+        <w:rPr>
+          <w:sz w:val="18"/>
+          <w:szCs w:val="18"/>
+        </w:rPr>
+      </w:pPr>
+    </w:p>
+    <w:p>
+      <w:pPr>
+        <w:rPr>
+          <w:sz w:val="18"/>
+          <w:szCs w:val="18"/>
+        </w:rPr>
+      </w:pPr>
     </w:p>
     <w:p>
       <w:pPr>
@@ -3298,7 +2907,7 @@
       </w:r>
     </w:p>
     <w:sectPr>
-      <w:footerReference w:type="default" r:id="rId15"/>
+      <w:footerReference w:type="default" r:id="rId13"/>
       <w:pgSz w:w="11907" w:h="16840" w:code="9"/>
       <w:pgMar w:top="1418" w:right="1134" w:bottom="1440" w:left="1134" w:header="567" w:footer="567" w:gutter="0"/>
       <w:cols w:space="720"/>
@@ -3381,7 +2990,7 @@
         <w:b/>
         <w:noProof/>
       </w:rPr>
-      <w:t>3</w:t>
+      <w:t>4</w:t>
     </w:r>
     <w:r>
       <w:rPr>
@@ -3424,7 +3033,7 @@
         <w:b/>
         <w:noProof/>
       </w:rPr>
-      <w:t>3</w:t>
+      <w:t>4</w:t>
     </w:r>
     <w:r>
       <w:rPr>

--- a/Setup_Instructions.docx
+++ b/Setup_Instructions.docx
@@ -1528,6 +1528,7 @@
         </w:numPr>
       </w:pPr>
       <w:r>
+        <w:lastRenderedPageBreak/>
         <w:t>Follow these instructions to push local repository to git repository:</w:t>
       </w:r>
     </w:p>
@@ -1906,14 +1907,11 @@
       <w:pPr>
         <w:ind w:left="360"/>
       </w:pPr>
-      <w:bookmarkStart w:id="0" w:name="_GoBack"/>
-      <w:bookmarkEnd w:id="0"/>
       <w:r>
         <w:rPr>
           <w:noProof/>
           <w:lang w:eastAsia="en-NZ"/>
         </w:rPr>
-        <w:lastRenderedPageBreak/>
         <w:drawing>
           <wp:inline distT="0" distB="0" distL="0" distR="0" wp14:anchorId="30A5E37C" wp14:editId="438E88B7">
             <wp:extent cx="6120765" cy="5498465"/>
@@ -1971,6 +1969,7 @@
         <w:spacing w:line="600" w:lineRule="auto"/>
       </w:pPr>
       <w:r>
+        <w:lastRenderedPageBreak/>
         <w:t>Open settings for the new project</w:t>
       </w:r>
       <w:r>
@@ -2078,12 +2077,11 @@
           <w:noProof/>
           <w:lang w:eastAsia="en-NZ"/>
         </w:rPr>
-        <w:lastRenderedPageBreak/>
         <w:drawing>
-          <wp:inline distT="0" distB="0" distL="0" distR="0">
-            <wp:extent cx="6120765" cy="3592195"/>
-            <wp:effectExtent l="0" t="0" r="0" b="8255"/>
-            <wp:docPr id="6" name="Picture 6"/>
+          <wp:inline distT="0" distB="0" distL="0" distR="0" wp14:anchorId="509336BF" wp14:editId="06DB1597">
+            <wp:extent cx="6120765" cy="3909695"/>
+            <wp:effectExtent l="0" t="0" r="0" b="0"/>
+            <wp:docPr id="3" name="Picture 3"/>
             <wp:cNvGraphicFramePr>
               <a:graphicFrameLocks xmlns:a="http://schemas.openxmlformats.org/drawingml/2006/main" noChangeAspect="1"/>
             </wp:cNvGraphicFramePr>
@@ -2101,13 +2099,10 @@
                           <a14:imgProps xmlns:a14="http://schemas.microsoft.com/office/drawing/2010/main">
                             <a14:imgLayer r:embed="rId12">
                               <a14:imgEffect>
-                                <a14:sharpenSoften amount="40000"/>
+                                <a14:sharpenSoften amount="25000"/>
                               </a14:imgEffect>
                             </a14:imgLayer>
                           </a14:imgProps>
-                        </a:ext>
-                        <a:ext uri="{28A0092B-C50C-407E-A947-70E740481C1C}">
-                          <a14:useLocalDpi xmlns:a14="http://schemas.microsoft.com/office/drawing/2010/main" val="0"/>
                         </a:ext>
                       </a:extLst>
                     </a:blip>
@@ -2118,7 +2113,7 @@
                   <pic:spPr>
                     <a:xfrm>
                       <a:off x="0" y="0"/>
-                      <a:ext cx="6120765" cy="3592195"/>
+                      <a:ext cx="6120765" cy="3909695"/>
                     </a:xfrm>
                     <a:prstGeom prst="rect">
                       <a:avLst/>
@@ -2130,6 +2125,8 @@
           </wp:inline>
         </w:drawing>
       </w:r>
+      <w:bookmarkStart w:id="0" w:name="_GoBack"/>
+      <w:bookmarkEnd w:id="0"/>
     </w:p>
     <w:tbl>
       <w:tblPr>
@@ -2139,9 +2136,9 @@
         <w:tblLook w:val="04A0" w:firstRow="1" w:lastRow="0" w:firstColumn="1" w:lastColumn="0" w:noHBand="0" w:noVBand="1"/>
       </w:tblPr>
       <w:tblGrid>
-        <w:gridCol w:w="2547"/>
-        <w:gridCol w:w="4252"/>
-        <w:gridCol w:w="1276"/>
+        <w:gridCol w:w="2551"/>
+        <w:gridCol w:w="4250"/>
+        <w:gridCol w:w="1274"/>
       </w:tblGrid>
       <w:tr>
         <w:tc>
@@ -2703,6 +2700,87 @@
           </w:p>
         </w:tc>
       </w:tr>
+      <w:tr>
+        <w:tc>
+          <w:tcPr>
+            <w:tcW w:w="2547" w:type="dxa"/>
+          </w:tcPr>
+          <w:p>
+            <w:pPr>
+              <w:rPr>
+                <w:sz w:val="18"/>
+                <w:szCs w:val="18"/>
+              </w:rPr>
+            </w:pPr>
+            <w:proofErr w:type="spellStart"/>
+            <w:r>
+              <w:rPr>
+                <w:rFonts w:ascii="Helvetica" w:hAnsi="Helvetica" w:cs="Helvetica"/>
+                <w:sz w:val="21"/>
+                <w:szCs w:val="21"/>
+                <w:shd w:val="clear" w:color="auto" w:fill="F6F5F5"/>
+              </w:rPr>
+              <w:t>Private_Nuget_Url_Repo</w:t>
+            </w:r>
+            <w:proofErr w:type="spellEnd"/>
+          </w:p>
+        </w:tc>
+        <w:tc>
+          <w:tcPr>
+            <w:tcW w:w="4252" w:type="dxa"/>
+          </w:tcPr>
+          <w:p>
+            <w:pPr>
+              <w:rPr>
+                <w:color w:val="FF0000"/>
+                <w:sz w:val="18"/>
+                <w:szCs w:val="18"/>
+              </w:rPr>
+            </w:pPr>
+            <w:proofErr w:type="spellStart"/>
+            <w:r>
+              <w:rPr>
+                <w:rFonts w:ascii="Helvetica" w:hAnsi="Helvetica" w:cs="Helvetica"/>
+                <w:sz w:val="21"/>
+                <w:szCs w:val="21"/>
+                <w:shd w:val="clear" w:color="auto" w:fill="F6F5F5"/>
+              </w:rPr>
+              <w:t>Private_Nuget_</w:t>
+            </w:r>
+            <w:r>
+              <w:rPr>
+                <w:rFonts w:ascii="Helvetica" w:hAnsi="Helvetica" w:cs="Helvetica"/>
+                <w:sz w:val="21"/>
+                <w:szCs w:val="21"/>
+                <w:shd w:val="clear" w:color="auto" w:fill="F6F5F5"/>
+              </w:rPr>
+              <w:t>Url_Repo</w:t>
+            </w:r>
+            <w:proofErr w:type="spellEnd"/>
+          </w:p>
+        </w:tc>
+        <w:tc>
+          <w:tcPr>
+            <w:tcW w:w="1276" w:type="dxa"/>
+          </w:tcPr>
+          <w:p>
+            <w:pPr>
+              <w:jc w:val="center"/>
+              <w:rPr>
+                <w:sz w:val="18"/>
+                <w:szCs w:val="18"/>
+              </w:rPr>
+            </w:pPr>
+            <w:r>
+              <w:rPr>
+                <w:sz w:val="18"/>
+                <w:szCs w:val="18"/>
+              </w:rPr>
+              <w:t>No</w:t>
+            </w:r>
+          </w:p>
+        </w:tc>
+      </w:tr>
     </w:tbl>
     <w:p>
       <w:pPr>
@@ -2720,11 +2798,13 @@
     <w:p>
       <w:pPr>
         <w:rPr>
+          <w:rFonts w:cs="Arial"/>
           <w:szCs w:val="20"/>
         </w:rPr>
       </w:pPr>
       <w:r>
         <w:rPr>
+          <w:rFonts w:cs="Arial"/>
           <w:szCs w:val="20"/>
         </w:rPr>
         <w:t xml:space="preserve">Note: </w:t>
@@ -2732,6 +2812,7 @@
       <w:proofErr w:type="spellStart"/>
       <w:r>
         <w:rPr>
+          <w:rFonts w:cs="Arial"/>
           <w:szCs w:val="20"/>
         </w:rPr>
         <w:t>isPublic</w:t>
@@ -2739,25 +2820,15 @@
       <w:proofErr w:type="spellEnd"/>
       <w:r>
         <w:rPr>
+          <w:rFonts w:cs="Arial"/>
           <w:szCs w:val="20"/>
         </w:rPr>
-        <w:t xml:space="preserve"> = false will only publish to private</w:t>
-      </w:r>
+        <w:t xml:space="preserve"> = false will only publish to private server, </w:t>
+      </w:r>
+      <w:proofErr w:type="spellStart"/>
       <w:r>
         <w:rPr>
-          <w:szCs w:val="20"/>
-        </w:rPr>
-        <w:t xml:space="preserve"> server</w:t>
-      </w:r>
-      <w:r>
-        <w:rPr>
-          <w:szCs w:val="20"/>
-        </w:rPr>
-        <w:t xml:space="preserve">, </w:t>
-      </w:r>
-      <w:proofErr w:type="spellStart"/>
-      <w:r>
-        <w:rPr>
+          <w:rFonts w:cs="Arial"/>
           <w:szCs w:val="20"/>
         </w:rPr>
         <w:t>isPublic</w:t>
@@ -2765,15 +2836,152 @@
       <w:proofErr w:type="spellEnd"/>
       <w:r>
         <w:rPr>
+          <w:rFonts w:cs="Arial"/>
           <w:szCs w:val="20"/>
         </w:rPr>
-        <w:t xml:space="preserve"> = true will publish to private</w:t>
-      </w:r>
-      <w:r>
+        <w:t xml:space="preserve"> = true will publish to private and public servers. Modify scripts for different behaviour. </w:t>
+      </w:r>
+    </w:p>
+    <w:p>
+      <w:pPr>
         <w:rPr>
+          <w:rFonts w:cs="Arial"/>
+          <w:szCs w:val="20"/>
+          <w:shd w:val="clear" w:color="auto" w:fill="F6F5F5"/>
+        </w:rPr>
+      </w:pPr>
+      <w:proofErr w:type="spellStart"/>
+      <w:r>
+        <w:rPr>
+          <w:rFonts w:cs="Arial"/>
+          <w:szCs w:val="20"/>
+          <w:shd w:val="clear" w:color="auto" w:fill="F6F5F5"/>
+        </w:rPr>
+        <w:t>Private_Nuget_Url_Repo</w:t>
+      </w:r>
+      <w:proofErr w:type="spellEnd"/>
+      <w:r>
+        <w:rPr>
+          <w:rFonts w:cs="Arial"/>
+          <w:szCs w:val="20"/>
+          <w:shd w:val="clear" w:color="auto" w:fill="F6F5F5"/>
+        </w:rPr>
+        <w:t xml:space="preserve"> – where privet </w:t>
+      </w:r>
+      <w:proofErr w:type="spellStart"/>
+      <w:r>
+        <w:rPr>
+          <w:rFonts w:cs="Arial"/>
+          <w:szCs w:val="20"/>
+          <w:shd w:val="clear" w:color="auto" w:fill="F6F5F5"/>
+        </w:rPr>
+        <w:t>nuget</w:t>
+      </w:r>
+      <w:proofErr w:type="spellEnd"/>
+      <w:r>
+        <w:rPr>
+          <w:rFonts w:cs="Arial"/>
+          <w:szCs w:val="20"/>
+          <w:shd w:val="clear" w:color="auto" w:fill="F6F5F5"/>
+        </w:rPr>
+        <w:t xml:space="preserve"> can be downloaded from</w:t>
+      </w:r>
+      <w:r>
+        <w:rPr>
+          <w:rFonts w:cs="Arial"/>
+          <w:szCs w:val="20"/>
+          <w:shd w:val="clear" w:color="auto" w:fill="F6F5F5"/>
+        </w:rPr>
+        <w:t xml:space="preserve">. </w:t>
+      </w:r>
+      <w:proofErr w:type="spellStart"/>
+      <w:r>
+        <w:rPr>
+          <w:rFonts w:cs="Arial"/>
+          <w:szCs w:val="20"/>
+          <w:shd w:val="clear" w:color="auto" w:fill="F6F5F5"/>
+        </w:rPr>
+        <w:t>Eg</w:t>
+      </w:r>
+      <w:proofErr w:type="spellEnd"/>
+      <w:r>
+        <w:rPr>
+          <w:rFonts w:cs="Arial"/>
+          <w:szCs w:val="20"/>
+          <w:shd w:val="clear" w:color="auto" w:fill="F6F5F5"/>
+        </w:rPr>
+        <w:t xml:space="preserve">. </w:t>
+      </w:r>
+      <w:r>
+        <w:rPr>
+          <w:rFonts w:cs="Arial"/>
           <w:szCs w:val="20"/>
         </w:rPr>
-        <w:t xml:space="preserve"> and public servers. Modify scripts for different behaviour. </w:t>
+        <w:t>www.myrepo.com/</w:t>
+      </w:r>
+    </w:p>
+    <w:p>
+      <w:pPr>
+        <w:rPr>
+          <w:rFonts w:cs="Arial"/>
+          <w:szCs w:val="20"/>
+        </w:rPr>
+      </w:pPr>
+      <w:proofErr w:type="spellStart"/>
+      <w:r>
+        <w:rPr>
+          <w:rFonts w:cs="Arial"/>
+          <w:szCs w:val="20"/>
+        </w:rPr>
+        <w:lastRenderedPageBreak/>
+        <w:t>Private_Nuget_Url</w:t>
+      </w:r>
+      <w:proofErr w:type="spellEnd"/>
+      <w:r>
+        <w:rPr>
+          <w:rFonts w:cs="Arial"/>
+          <w:szCs w:val="20"/>
+        </w:rPr>
+        <w:t xml:space="preserve"> – where private </w:t>
+      </w:r>
+      <w:proofErr w:type="spellStart"/>
+      <w:r>
+        <w:rPr>
+          <w:rFonts w:cs="Arial"/>
+          <w:szCs w:val="20"/>
+        </w:rPr>
+        <w:t>nugets</w:t>
+      </w:r>
+      <w:proofErr w:type="spellEnd"/>
+      <w:r>
+        <w:rPr>
+          <w:rFonts w:cs="Arial"/>
+          <w:szCs w:val="20"/>
+        </w:rPr>
+        <w:t xml:space="preserve"> can be uploaded</w:t>
+      </w:r>
+      <w:r>
+        <w:rPr>
+          <w:rFonts w:cs="Arial"/>
+          <w:szCs w:val="20"/>
+        </w:rPr>
+        <w:t xml:space="preserve"> to.  </w:t>
+      </w:r>
+      <w:proofErr w:type="spellStart"/>
+      <w:r>
+        <w:rPr>
+          <w:rFonts w:cs="Arial"/>
+          <w:szCs w:val="20"/>
+        </w:rPr>
+        <w:t>Eg</w:t>
+      </w:r>
+      <w:proofErr w:type="spellEnd"/>
+      <w:r>
+        <w:rPr>
+          <w:rFonts w:cs="Arial"/>
+          <w:szCs w:val="20"/>
+        </w:rPr>
+        <w:t>. www.myrepo.com/nuget/</w:t>
       </w:r>
     </w:p>
     <w:p>
